--- a/5.Bootstrap/5.BootStrap.docx
+++ b/5.Bootstrap/5.BootStrap.docx
@@ -494,6 +494,7 @@
           <w:rFonts w:ascii="Times New Roman" w:eastAsia="宋体" w:hAnsi="Times New Roman" w:cs="Times New Roman" w:hint="eastAsia"/>
           <w:sz w:val="21"/>
           <w:szCs w:val="21"/>
+          <w:highlight w:val="yellow"/>
         </w:rPr>
         <w:t>class</w:t>
       </w:r>
@@ -503,7 +504,15 @@
           <w:sz w:val="21"/>
           <w:szCs w:val="21"/>
         </w:rPr>
-        <w:t>样式，就可以完成指定效果的实现。</w:t>
+        <w:t>样式</w:t>
+      </w:r>
+      <w:r>
+        <w:rPr>
+          <w:rFonts w:ascii="Times New Roman" w:eastAsia="宋体" w:hAnsi="Times New Roman" w:cs="Times New Roman" w:hint="eastAsia"/>
+          <w:sz w:val="21"/>
+          <w:szCs w:val="21"/>
+        </w:rPr>
+        <w:t>，就可以完成指定效果的实现。</w:t>
       </w:r>
     </w:p>
     <w:p>
@@ -968,7 +977,17 @@
           <w:sz w:val="21"/>
           <w:szCs w:val="21"/>
         </w:rPr>
-        <w:t>什么是响应式布局</w:t>
+        <w:t>什么是</w:t>
+      </w:r>
+      <w:r>
+        <w:rPr>
+          <w:rFonts w:ascii="Times New Roman" w:eastAsia="华文楷体" w:hAnsi="Times New Roman" w:cs="Times New Roman" w:hint="eastAsia"/>
+          <w:b/>
+          <w:sz w:val="21"/>
+          <w:szCs w:val="21"/>
+          <w:highlight w:val="yellow"/>
+        </w:rPr>
+        <w:t>响应式布局</w:t>
       </w:r>
     </w:p>
     <w:p>
@@ -993,7 +1012,17 @@
           <w:sz w:val="21"/>
           <w:szCs w:val="21"/>
         </w:rPr>
-        <w:t>响应式布局是一个网站能够兼容多个终端</w:t>
+        <w:t>响应式布局是一个网站能够兼</w:t>
+      </w:r>
+      <w:bookmarkStart w:id="0" w:name="_GoBack"/>
+      <w:bookmarkEnd w:id="0"/>
+      <w:r>
+        <w:rPr>
+          <w:rFonts w:ascii="Times New Roman" w:eastAsia="宋体" w:hAnsi="Times New Roman" w:cs="Times New Roman"/>
+          <w:sz w:val="21"/>
+          <w:szCs w:val="21"/>
+        </w:rPr>
+        <w:t>容多个终端</w:t>
       </w:r>
       <w:r>
         <w:rPr>
@@ -1419,10 +1448,6 @@
         <w:t>地址：</w:t>
       </w:r>
       <w:r>
-        <w:rPr>
-          <w:sz w:val="21"/>
-          <w:szCs w:val="21"/>
-        </w:rPr>
         <w:fldChar w:fldCharType="begin"/>
       </w:r>
       <w:r>
@@ -1433,10 +1458,6 @@
         <w:instrText xml:space="preserve"> HYPERLINK "https://github.com/twbs/bootstrap/archive/v3.3.6.zip" </w:instrText>
       </w:r>
       <w:r>
-        <w:rPr>
-          <w:sz w:val="21"/>
-          <w:szCs w:val="21"/>
-        </w:rPr>
         <w:fldChar w:fldCharType="separate"/>
       </w:r>
       <w:r>
@@ -1538,7 +1559,7 @@
         <w:spacing w:before="0" w:after="0" w:line="240" w:lineRule="auto"/>
         <w:outlineLvl w:val="3"/>
         <w:rPr>
-          <w:rFonts w:ascii="Times New Roman" w:eastAsia="华文楷体" w:hAnsi="Times New Roman" w:cs="Times New Roman" w:hint="eastAsia"/>
+          <w:rFonts w:ascii="Times New Roman" w:eastAsia="华文楷体" w:hAnsi="Times New Roman" w:cs="Times New Roman"/>
           <w:b/>
           <w:sz w:val="24"/>
           <w:szCs w:val="24"/>
@@ -1887,7 +1908,7 @@
         <w:spacing w:before="0" w:after="0" w:line="240" w:lineRule="auto"/>
         <w:outlineLvl w:val="3"/>
         <w:rPr>
-          <w:rFonts w:ascii="Times New Roman" w:eastAsia="华文楷体" w:hAnsi="Times New Roman" w:cs="Times New Roman" w:hint="eastAsia"/>
+          <w:rFonts w:ascii="Times New Roman" w:eastAsia="华文楷体" w:hAnsi="Times New Roman" w:cs="Times New Roman"/>
           <w:b/>
           <w:sz w:val="24"/>
           <w:szCs w:val="24"/>
@@ -4227,7 +4248,7 @@
         <w:spacing w:before="0" w:after="0" w:line="240" w:lineRule="auto"/>
         <w:outlineLvl w:val="3"/>
         <w:rPr>
-          <w:rFonts w:ascii="Times New Roman" w:eastAsia="华文楷体" w:hAnsi="Times New Roman" w:cs="Times New Roman" w:hint="eastAsia"/>
+          <w:rFonts w:ascii="Times New Roman" w:eastAsia="华文楷体" w:hAnsi="Times New Roman" w:cs="Times New Roman"/>
           <w:b/>
           <w:sz w:val="24"/>
           <w:szCs w:val="24"/>
@@ -8004,7 +8025,7 @@
         <w:spacing w:line="360" w:lineRule="auto"/>
         <w:jc w:val="left"/>
         <w:rPr>
-          <w:rFonts w:ascii="Consolas" w:eastAsia="宋体" w:hAnsi="Consolas" w:cs="宋体" w:hint="eastAsia"/>
+          <w:rFonts w:ascii="Consolas" w:eastAsia="宋体" w:hAnsi="Consolas" w:cs="宋体"/>
           <w:color w:val="C7254E"/>
           <w:kern w:val="0"/>
           <w:szCs w:val="21"/>
@@ -10175,7 +10196,7 @@
         <w:spacing w:before="0" w:after="0" w:line="240" w:lineRule="auto"/>
         <w:outlineLvl w:val="9"/>
         <w:rPr>
-          <w:rFonts w:ascii="Times New Roman" w:eastAsia="宋体" w:hAnsi="Times New Roman" w:cs="Times New Roman" w:hint="eastAsia"/>
+          <w:rFonts w:ascii="Times New Roman" w:eastAsia="宋体" w:hAnsi="Times New Roman" w:cs="Times New Roman"/>
           <w:sz w:val="21"/>
           <w:szCs w:val="21"/>
         </w:rPr>
@@ -16250,10 +16271,6 @@
         <w:t>帮助文档：</w:t>
       </w:r>
       <w:r>
-        <w:rPr>
-          <w:sz w:val="21"/>
-          <w:szCs w:val="21"/>
-        </w:rPr>
         <w:fldChar w:fldCharType="begin"/>
       </w:r>
       <w:r>
@@ -16264,10 +16281,6 @@
         <w:instrText xml:space="preserve"> HYPERLINK "https://v3.bootcss.com/components/" \l "navbar" </w:instrText>
       </w:r>
       <w:r>
-        <w:rPr>
-          <w:sz w:val="21"/>
-          <w:szCs w:val="21"/>
-        </w:rPr>
         <w:fldChar w:fldCharType="separate"/>
       </w:r>
       <w:r>
@@ -34831,8 +34844,6 @@
         <w:lastRenderedPageBreak/>
         <w:t xml:space="preserve">1.7 </w:t>
       </w:r>
-      <w:bookmarkStart w:id="0" w:name="_GoBack"/>
-      <w:bookmarkEnd w:id="0"/>
       <w:r>
         <w:rPr>
           <w:rFonts w:ascii="Times New Roman" w:eastAsia="华文楷体" w:hAnsi="Times New Roman" w:cs="Times New Roman" w:hint="eastAsia"/>
@@ -35097,10 +35108,6 @@
         <w:t>列表：</w:t>
       </w:r>
       <w:r>
-        <w:rPr>
-          <w:sz w:val="21"/>
-          <w:szCs w:val="21"/>
-        </w:rPr>
         <w:fldChar w:fldCharType="begin"/>
       </w:r>
       <w:r>
@@ -35111,10 +35118,6 @@
         <w:instrText xml:space="preserve"> HYPERLINK "https://v3.bootcss.com/css/" \l "type-lists" </w:instrText>
       </w:r>
       <w:r>
-        <w:rPr>
-          <w:sz w:val="21"/>
-          <w:szCs w:val="21"/>
-        </w:rPr>
         <w:fldChar w:fldCharType="separate"/>
       </w:r>
       <w:r>
@@ -35148,18 +35151,26 @@
         <w:jc w:val="both"/>
         <w:outlineLvl w:val="9"/>
         <w:rPr>
+          <w:rFonts w:ascii="Times New Roman" w:eastAsia="宋体" w:hAnsi="Times New Roman" w:cs="Times New Roman"/>
+          <w:sz w:val="21"/>
+          <w:szCs w:val="21"/>
+        </w:rPr>
+      </w:pPr>
+      <w:r>
+        <w:rPr>
           <w:rFonts w:ascii="Times New Roman" w:eastAsia="宋体" w:hAnsi="Times New Roman" w:cs="Times New Roman" w:hint="eastAsia"/>
           <w:sz w:val="21"/>
           <w:szCs w:val="21"/>
         </w:rPr>
-      </w:pPr>
+        <w:tab/>
+      </w:r>
       <w:r>
         <w:rPr>
           <w:rFonts w:ascii="Times New Roman" w:eastAsia="宋体" w:hAnsi="Times New Roman" w:cs="Times New Roman" w:hint="eastAsia"/>
           <w:sz w:val="21"/>
           <w:szCs w:val="21"/>
         </w:rPr>
-        <w:tab/>
+        <w:t>栅格列</w:t>
       </w:r>
       <w:r>
         <w:rPr>
@@ -35167,17 +35178,9 @@
           <w:sz w:val="21"/>
           <w:szCs w:val="21"/>
         </w:rPr>
-        <w:t>栅格列</w:t>
-      </w:r>
-      <w:r>
-        <w:rPr>
-          <w:rFonts w:ascii="Times New Roman" w:eastAsia="宋体" w:hAnsi="Times New Roman" w:cs="Times New Roman" w:hint="eastAsia"/>
-          <w:sz w:val="21"/>
-          <w:szCs w:val="21"/>
-        </w:rPr>
         <w:t>偏移：</w:t>
       </w:r>
-      <w:hyperlink r:id="rId27" w:history="1">
+      <w:hyperlink r:id="rId27" w:anchor="grid-offsetting" w:history="1">
         <w:r>
           <w:rPr>
             <w:rStyle w:val="ae"/>
@@ -35201,7 +35204,7 @@
         <w:jc w:val="both"/>
         <w:outlineLvl w:val="9"/>
         <w:rPr>
-          <w:rFonts w:ascii="Times New Roman" w:eastAsia="宋体" w:hAnsi="Times New Roman" w:cs="Times New Roman" w:hint="eastAsia"/>
+          <w:rFonts w:ascii="Times New Roman" w:eastAsia="宋体" w:hAnsi="Times New Roman" w:cs="Times New Roman"/>
           <w:sz w:val="21"/>
           <w:szCs w:val="21"/>
         </w:rPr>
@@ -35219,7 +35222,7 @@
         <w:jc w:val="both"/>
         <w:outlineLvl w:val="9"/>
         <w:rPr>
-          <w:rFonts w:ascii="Times New Roman" w:eastAsia="宋体" w:hAnsi="Times New Roman" w:cs="Times New Roman" w:hint="eastAsia"/>
+          <w:rFonts w:ascii="Times New Roman" w:eastAsia="宋体" w:hAnsi="Times New Roman" w:cs="Times New Roman"/>
           <w:sz w:val="21"/>
           <w:szCs w:val="21"/>
         </w:rPr>
@@ -41341,7 +41344,7 @@
 </file>
 
 <file path=customXml/itemProps2.xml><?xml version="1.0" encoding="utf-8"?>
-<ds:datastoreItem xmlns:ds="http://schemas.openxmlformats.org/officeDocument/2006/customXml" ds:itemID="{F46712B8-FD66-4205-B335-95C4C3BAF236}">
+<ds:datastoreItem xmlns:ds="http://schemas.openxmlformats.org/officeDocument/2006/customXml" ds:itemID="{35931AB4-0BF4-4470-963E-0EC6ADD487B1}">
   <ds:schemaRefs>
     <ds:schemaRef ds:uri="http://schemas.openxmlformats.org/officeDocument/2006/bibliography"/>
   </ds:schemaRefs>
